--- a/Lab Files/Lab 6 - Using Typescript in your project.docx
+++ b/Lab Files/Lab 6 - Using Typescript in your project.docx
@@ -83,7 +83,14 @@
           <w:b/>
           <w:bCs/>
         </w:rPr>
-        <w:t>app.js</w:t>
+        <w:t>app.</w:t>
+      </w:r>
+      <w:r>
+        <w:rPr>
+          <w:b/>
+          <w:bCs/>
+        </w:rPr>
+        <w:t>ts</w:t>
       </w:r>
     </w:p>
     <w:p>
@@ -165,6 +172,8 @@
         </w:rPr>
         <w:t>{</w:t>
       </w:r>
+      <w:bookmarkStart w:id="0" w:name="_GoBack"/>
+      <w:bookmarkEnd w:id="0"/>
     </w:p>
     <w:p>
       <w:pPr>
@@ -779,7 +788,6 @@
       <w:pPr>
         <w:ind w:left="720"/>
       </w:pPr>
-      <w:bookmarkStart w:id="0" w:name="_GoBack"/>
       <w:r>
         <w:rPr>
           <w:noProof/>
@@ -820,7 +828,6 @@
           </wp:inline>
         </w:drawing>
       </w:r>
-      <w:bookmarkEnd w:id="0"/>
     </w:p>
     <w:p>
       <w:pPr>

--- a/Lab Files/Lab 6 - Using Typescript in your project.docx
+++ b/Lab Files/Lab 6 - Using Typescript in your project.docx
@@ -1,6 +1,6 @@
 
 <file path=word/document.xml><?xml version="1.0" encoding="utf-8"?>
-<w:document xmlns:wpc="http://schemas.microsoft.com/office/word/2010/wordprocessingCanvas" xmlns:cx="http://schemas.microsoft.com/office/drawing/2014/chartex" xmlns:cx1="http://schemas.microsoft.com/office/drawing/2015/9/8/chartex" xmlns:cx2="http://schemas.microsoft.com/office/drawing/2015/10/21/chartex" xmlns:cx3="http://schemas.microsoft.com/office/drawing/2016/5/9/chartex" xmlns:cx4="http://schemas.microsoft.com/office/drawing/2016/5/10/chartex" xmlns:cx5="http://schemas.microsoft.com/office/drawing/2016/5/11/chartex" xmlns:cx6="http://schemas.microsoft.com/office/drawing/2016/5/12/chartex" xmlns:cx7="http://schemas.microsoft.com/office/drawing/2016/5/13/chartex" xmlns:cx8="http://schemas.microsoft.com/office/drawing/2016/5/14/chartex" xmlns:mc="http://schemas.openxmlformats.org/markup-compatibility/2006" xmlns:aink="http://schemas.microsoft.com/office/drawing/2016/ink" xmlns:am3d="http://schemas.microsoft.com/office/drawing/2017/model3d" xmlns:o="urn:schemas-microsoft-com:office:office" xmlns:r="http://schemas.openxmlformats.org/officeDocument/2006/relationships" xmlns:m="http://schemas.openxmlformats.org/officeDocument/2006/math" xmlns:v="urn:schemas-microsoft-com:vml" xmlns:wp14="http://schemas.microsoft.com/office/word/2010/wordprocessingDrawing" xmlns:wp="http://schemas.openxmlformats.org/drawingml/2006/wordprocessingDrawing" xmlns:w10="urn:schemas-microsoft-com:office:word" xmlns:w="http://schemas.openxmlformats.org/wordprocessingml/2006/main" xmlns:w14="http://schemas.microsoft.com/office/word/2010/wordml" xmlns:w15="http://schemas.microsoft.com/office/word/2012/wordml" xmlns:w16cid="http://schemas.microsoft.com/office/word/2016/wordml/cid" xmlns:w16se="http://schemas.microsoft.com/office/word/2015/wordml/symex" xmlns:wpg="http://schemas.microsoft.com/office/word/2010/wordprocessingGroup" xmlns:wpi="http://schemas.microsoft.com/office/word/2010/wordprocessingInk" xmlns:wne="http://schemas.microsoft.com/office/word/2006/wordml" xmlns:wps="http://schemas.microsoft.com/office/word/2010/wordprocessingShape" mc:Ignorable="w14 w15 w16se w16cid wp14">
+<w:document xmlns:wpc="http://schemas.microsoft.com/office/word/2010/wordprocessingCanvas" xmlns:cx="http://schemas.microsoft.com/office/drawing/2014/chartex" xmlns:cx1="http://schemas.microsoft.com/office/drawing/2015/9/8/chartex" xmlns:cx2="http://schemas.microsoft.com/office/drawing/2015/10/21/chartex" xmlns:cx3="http://schemas.microsoft.com/office/drawing/2016/5/9/chartex" xmlns:cx4="http://schemas.microsoft.com/office/drawing/2016/5/10/chartex" xmlns:cx5="http://schemas.microsoft.com/office/drawing/2016/5/11/chartex" xmlns:cx6="http://schemas.microsoft.com/office/drawing/2016/5/12/chartex" xmlns:cx7="http://schemas.microsoft.com/office/drawing/2016/5/13/chartex" xmlns:cx8="http://schemas.microsoft.com/office/drawing/2016/5/14/chartex" xmlns:mc="http://schemas.openxmlformats.org/markup-compatibility/2006" xmlns:aink="http://schemas.microsoft.com/office/drawing/2016/ink" xmlns:am3d="http://schemas.microsoft.com/office/drawing/2017/model3d" xmlns:o="urn:schemas-microsoft-com:office:office" xmlns:r="http://schemas.openxmlformats.org/officeDocument/2006/relationships" xmlns:m="http://schemas.openxmlformats.org/officeDocument/2006/math" xmlns:v="urn:schemas-microsoft-com:vml" xmlns:wp14="http://schemas.microsoft.com/office/word/2010/wordprocessingDrawing" xmlns:wp="http://schemas.openxmlformats.org/drawingml/2006/wordprocessingDrawing" xmlns:w10="urn:schemas-microsoft-com:office:word" xmlns:w="http://schemas.openxmlformats.org/wordprocessingml/2006/main" xmlns:w14="http://schemas.microsoft.com/office/word/2010/wordml" xmlns:w15="http://schemas.microsoft.com/office/word/2012/wordml" xmlns:w16cex="http://schemas.microsoft.com/office/word/2018/wordml/cex" xmlns:w16cid="http://schemas.microsoft.com/office/word/2016/wordml/cid" xmlns:w16="http://schemas.microsoft.com/office/word/2018/wordml" xmlns:w16se="http://schemas.microsoft.com/office/word/2015/wordml/symex" xmlns:wpg="http://schemas.microsoft.com/office/word/2010/wordprocessingGroup" xmlns:wpi="http://schemas.microsoft.com/office/word/2010/wordprocessingInk" xmlns:wne="http://schemas.microsoft.com/office/word/2006/wordml" xmlns:wps="http://schemas.microsoft.com/office/word/2010/wordprocessingShape" mc:Ignorable="w14 w15 w16se w16cid w16 w16cex wp14">
   <w:body>
     <w:p>
       <w:pPr>
@@ -44,6 +44,9 @@
       <w:r>
         <w:t>Open the project folder</w:t>
       </w:r>
+      <w:r>
+        <w:t xml:space="preserve"> via Terminal or command Prompt </w:t>
+      </w:r>
     </w:p>
     <w:p>
       <w:pPr>
@@ -78,6 +81,7 @@
       <w:r>
         <w:t xml:space="preserve">Create a file called </w:t>
       </w:r>
+      <w:proofErr w:type="spellStart"/>
       <w:r>
         <w:rPr>
           <w:b/>
@@ -92,6 +96,7 @@
         </w:rPr>
         <w:t>ts</w:t>
       </w:r>
+      <w:proofErr w:type="spellEnd"/>
     </w:p>
     <w:p>
       <w:pPr>
@@ -151,7 +156,43 @@
           <w:iCs/>
           <w:highlight w:val="yellow"/>
         </w:rPr>
-        <w:t>function welcomeuser(user:User):string</w:t>
+        <w:t xml:space="preserve">function </w:t>
+      </w:r>
+      <w:proofErr w:type="spellStart"/>
+      <w:r>
+        <w:rPr>
+          <w:i/>
+          <w:iCs/>
+          <w:highlight w:val="yellow"/>
+        </w:rPr>
+        <w:t>welcomeuser</w:t>
+      </w:r>
+      <w:proofErr w:type="spellEnd"/>
+      <w:r>
+        <w:rPr>
+          <w:i/>
+          <w:iCs/>
+          <w:highlight w:val="yellow"/>
+        </w:rPr>
+        <w:t>(</w:t>
+      </w:r>
+      <w:proofErr w:type="spellStart"/>
+      <w:r>
+        <w:rPr>
+          <w:i/>
+          <w:iCs/>
+          <w:highlight w:val="yellow"/>
+        </w:rPr>
+        <w:t>user:User</w:t>
+      </w:r>
+      <w:proofErr w:type="spellEnd"/>
+      <w:r>
+        <w:rPr>
+          <w:i/>
+          <w:iCs/>
+          <w:highlight w:val="yellow"/>
+        </w:rPr>
+        <w:t>):string</w:t>
       </w:r>
     </w:p>
     <w:p>
@@ -172,8 +213,6 @@
         </w:rPr>
         <w:t>{</w:t>
       </w:r>
-      <w:bookmarkStart w:id="0" w:name="_GoBack"/>
-      <w:bookmarkEnd w:id="0"/>
     </w:p>
     <w:p>
       <w:pPr>
@@ -191,7 +230,43 @@
           <w:iCs/>
           <w:highlight w:val="yellow"/>
         </w:rPr>
-        <w:t xml:space="preserve">    console.log(`Hey ${user.firstname} ${user.lastname} - Welcome to SPFx training`);</w:t>
+        <w:t xml:space="preserve">    console.log(`Hey ${</w:t>
+      </w:r>
+      <w:proofErr w:type="spellStart"/>
+      <w:r>
+        <w:rPr>
+          <w:i/>
+          <w:iCs/>
+          <w:highlight w:val="yellow"/>
+        </w:rPr>
+        <w:t>user.firstname</w:t>
+      </w:r>
+      <w:proofErr w:type="spellEnd"/>
+      <w:r>
+        <w:rPr>
+          <w:i/>
+          <w:iCs/>
+          <w:highlight w:val="yellow"/>
+        </w:rPr>
+        <w:t>} ${</w:t>
+      </w:r>
+      <w:proofErr w:type="spellStart"/>
+      <w:r>
+        <w:rPr>
+          <w:i/>
+          <w:iCs/>
+          <w:highlight w:val="yellow"/>
+        </w:rPr>
+        <w:t>user.lastname</w:t>
+      </w:r>
+      <w:proofErr w:type="spellEnd"/>
+      <w:r>
+        <w:rPr>
+          <w:i/>
+          <w:iCs/>
+          <w:highlight w:val="yellow"/>
+        </w:rPr>
+        <w:t>} - Welcome to SPFx training`);</w:t>
       </w:r>
     </w:p>
     <w:p>
@@ -210,7 +285,43 @@
           <w:iCs/>
           <w:highlight w:val="yellow"/>
         </w:rPr>
-        <w:t xml:space="preserve">    return `Hey ${user.firstname} ${user.lastname} - Welcome to SPFx training`</w:t>
+        <w:t xml:space="preserve">    return `Hey ${</w:t>
+      </w:r>
+      <w:proofErr w:type="spellStart"/>
+      <w:r>
+        <w:rPr>
+          <w:i/>
+          <w:iCs/>
+          <w:highlight w:val="yellow"/>
+        </w:rPr>
+        <w:t>user.firstname</w:t>
+      </w:r>
+      <w:proofErr w:type="spellEnd"/>
+      <w:r>
+        <w:rPr>
+          <w:i/>
+          <w:iCs/>
+          <w:highlight w:val="yellow"/>
+        </w:rPr>
+        <w:t>} ${</w:t>
+      </w:r>
+      <w:proofErr w:type="spellStart"/>
+      <w:r>
+        <w:rPr>
+          <w:i/>
+          <w:iCs/>
+          <w:highlight w:val="yellow"/>
+        </w:rPr>
+        <w:t>user.lastname</w:t>
+      </w:r>
+      <w:proofErr w:type="spellEnd"/>
+      <w:r>
+        <w:rPr>
+          <w:i/>
+          <w:iCs/>
+          <w:highlight w:val="yellow"/>
+        </w:rPr>
+        <w:t>} - Welcome to SPFx training`</w:t>
       </w:r>
     </w:p>
     <w:p>
@@ -253,13 +364,23 @@
           <w:highlight w:val="yellow"/>
         </w:rPr>
       </w:pPr>
-      <w:r>
-        <w:rPr>
-          <w:i/>
-          <w:iCs/>
-          <w:highlight w:val="yellow"/>
-        </w:rPr>
-        <w:t>const username = {</w:t>
+      <w:proofErr w:type="spellStart"/>
+      <w:r>
+        <w:rPr>
+          <w:i/>
+          <w:iCs/>
+          <w:highlight w:val="yellow"/>
+        </w:rPr>
+        <w:t>const</w:t>
+      </w:r>
+      <w:proofErr w:type="spellEnd"/>
+      <w:r>
+        <w:rPr>
+          <w:i/>
+          <w:iCs/>
+          <w:highlight w:val="yellow"/>
+        </w:rPr>
+        <w:t xml:space="preserve"> username = {</w:t>
       </w:r>
     </w:p>
     <w:p>
@@ -278,7 +399,25 @@
           <w:iCs/>
           <w:highlight w:val="yellow"/>
         </w:rPr>
-        <w:t xml:space="preserve">    firstname: "Jenkins",</w:t>
+        <w:t xml:space="preserve">    </w:t>
+      </w:r>
+      <w:proofErr w:type="spellStart"/>
+      <w:r>
+        <w:rPr>
+          <w:i/>
+          <w:iCs/>
+          <w:highlight w:val="yellow"/>
+        </w:rPr>
+        <w:t>firstname</w:t>
+      </w:r>
+      <w:proofErr w:type="spellEnd"/>
+      <w:r>
+        <w:rPr>
+          <w:i/>
+          <w:iCs/>
+          <w:highlight w:val="yellow"/>
+        </w:rPr>
+        <w:t>: "Jenkins",</w:t>
       </w:r>
     </w:p>
     <w:p>
@@ -297,7 +436,25 @@
           <w:iCs/>
           <w:highlight w:val="yellow"/>
         </w:rPr>
-        <w:t xml:space="preserve">    lastname: "N</w:t>
+        <w:t xml:space="preserve">    </w:t>
+      </w:r>
+      <w:proofErr w:type="spellStart"/>
+      <w:r>
+        <w:rPr>
+          <w:i/>
+          <w:iCs/>
+          <w:highlight w:val="yellow"/>
+        </w:rPr>
+        <w:t>lastname</w:t>
+      </w:r>
+      <w:proofErr w:type="spellEnd"/>
+      <w:r>
+        <w:rPr>
+          <w:i/>
+          <w:iCs/>
+          <w:highlight w:val="yellow"/>
+        </w:rPr>
+        <w:t>: "N</w:t>
       </w:r>
       <w:r>
         <w:rPr>
@@ -381,7 +538,25 @@
           <w:iCs/>
           <w:highlight w:val="yellow"/>
         </w:rPr>
-        <w:t xml:space="preserve">    firstname: string;</w:t>
+        <w:t xml:space="preserve">    </w:t>
+      </w:r>
+      <w:proofErr w:type="spellStart"/>
+      <w:r>
+        <w:rPr>
+          <w:i/>
+          <w:iCs/>
+          <w:highlight w:val="yellow"/>
+        </w:rPr>
+        <w:t>firstname</w:t>
+      </w:r>
+      <w:proofErr w:type="spellEnd"/>
+      <w:r>
+        <w:rPr>
+          <w:i/>
+          <w:iCs/>
+          <w:highlight w:val="yellow"/>
+        </w:rPr>
+        <w:t>: string;</w:t>
       </w:r>
     </w:p>
     <w:p>
@@ -400,7 +575,25 @@
           <w:iCs/>
           <w:highlight w:val="yellow"/>
         </w:rPr>
-        <w:t xml:space="preserve">    lastname: string;</w:t>
+        <w:t xml:space="preserve">    </w:t>
+      </w:r>
+      <w:proofErr w:type="spellStart"/>
+      <w:r>
+        <w:rPr>
+          <w:i/>
+          <w:iCs/>
+          <w:highlight w:val="yellow"/>
+        </w:rPr>
+        <w:t>lastname</w:t>
+      </w:r>
+      <w:proofErr w:type="spellEnd"/>
+      <w:r>
+        <w:rPr>
+          <w:i/>
+          <w:iCs/>
+          <w:highlight w:val="yellow"/>
+        </w:rPr>
+        <w:t>: string;</w:t>
       </w:r>
     </w:p>
     <w:p>
@@ -438,13 +631,23 @@
         <w:spacing w:after="0" w:line="240" w:lineRule="auto"/>
         <w:ind w:left="720"/>
       </w:pPr>
-      <w:r>
-        <w:rPr>
-          <w:i/>
-          <w:iCs/>
-          <w:highlight w:val="yellow"/>
-        </w:rPr>
-        <w:t>welcomeuser(username)</w:t>
+      <w:proofErr w:type="spellStart"/>
+      <w:r>
+        <w:rPr>
+          <w:i/>
+          <w:iCs/>
+          <w:highlight w:val="yellow"/>
+        </w:rPr>
+        <w:t>welcomeuser</w:t>
+      </w:r>
+      <w:proofErr w:type="spellEnd"/>
+      <w:r>
+        <w:rPr>
+          <w:i/>
+          <w:iCs/>
+          <w:highlight w:val="yellow"/>
+        </w:rPr>
+        <w:t>(username)</w:t>
       </w:r>
       <w:r>
         <w:rPr>
@@ -463,8 +666,21 @@
         </w:numPr>
       </w:pPr>
       <w:r>
-        <w:t>To execute compile the ts to js</w:t>
-      </w:r>
+        <w:t xml:space="preserve">To execute compile the </w:t>
+      </w:r>
+      <w:proofErr w:type="spellStart"/>
+      <w:r>
+        <w:t>ts</w:t>
+      </w:r>
+      <w:proofErr w:type="spellEnd"/>
+      <w:r>
+        <w:t xml:space="preserve"> to </w:t>
+      </w:r>
+      <w:proofErr w:type="spellStart"/>
+      <w:r>
+        <w:t>js</w:t>
+      </w:r>
+      <w:proofErr w:type="spellEnd"/>
     </w:p>
     <w:p>
       <w:pPr>
@@ -479,14 +695,34 @@
           <w:highlight w:val="yellow"/>
         </w:rPr>
       </w:pPr>
-      <w:r>
-        <w:rPr>
-          <w:i/>
-          <w:iCs/>
-          <w:highlight w:val="yellow"/>
-        </w:rPr>
-        <w:t>tsc app.ts</w:t>
-      </w:r>
+      <w:proofErr w:type="spellStart"/>
+      <w:r>
+        <w:rPr>
+          <w:i/>
+          <w:iCs/>
+          <w:highlight w:val="yellow"/>
+        </w:rPr>
+        <w:t>tsc</w:t>
+      </w:r>
+      <w:proofErr w:type="spellEnd"/>
+      <w:r>
+        <w:rPr>
+          <w:i/>
+          <w:iCs/>
+          <w:highlight w:val="yellow"/>
+        </w:rPr>
+        <w:t xml:space="preserve"> </w:t>
+      </w:r>
+      <w:proofErr w:type="spellStart"/>
+      <w:r>
+        <w:rPr>
+          <w:i/>
+          <w:iCs/>
+          <w:highlight w:val="yellow"/>
+        </w:rPr>
+        <w:t>app.ts</w:t>
+      </w:r>
+      <w:proofErr w:type="spellEnd"/>
     </w:p>
     <w:p>
       <w:pPr>
@@ -497,7 +733,15 @@
         </w:numPr>
       </w:pPr>
       <w:r>
-        <w:t>it will create app.js compiled js file</w:t>
+        <w:t xml:space="preserve">it will create app.js compiled </w:t>
+      </w:r>
+      <w:proofErr w:type="spellStart"/>
+      <w:r>
+        <w:t>js</w:t>
+      </w:r>
+      <w:proofErr w:type="spellEnd"/>
+      <w:r>
+        <w:t xml:space="preserve"> file</w:t>
       </w:r>
     </w:p>
     <w:p>
@@ -595,12 +839,28 @@
           <w:highlight w:val="yellow"/>
         </w:rPr>
       </w:pPr>
-      <w:r>
-        <w:rPr>
-          <w:highlight w:val="yellow"/>
-        </w:rPr>
-        <w:t>tsc --init</w:t>
-      </w:r>
+      <w:proofErr w:type="spellStart"/>
+      <w:r>
+        <w:rPr>
+          <w:highlight w:val="yellow"/>
+        </w:rPr>
+        <w:t>tsc</w:t>
+      </w:r>
+      <w:proofErr w:type="spellEnd"/>
+      <w:r>
+        <w:rPr>
+          <w:highlight w:val="yellow"/>
+        </w:rPr>
+        <w:t xml:space="preserve"> --</w:t>
+      </w:r>
+      <w:proofErr w:type="spellStart"/>
+      <w:r>
+        <w:rPr>
+          <w:highlight w:val="yellow"/>
+        </w:rPr>
+        <w:t>init</w:t>
+      </w:r>
+      <w:proofErr w:type="spellEnd"/>
     </w:p>
     <w:p>
       <w:pPr>
@@ -611,8 +871,13 @@
         </w:numPr>
       </w:pPr>
       <w:r>
-        <w:t>It will create the configuration file for typescript tsconfig.json</w:t>
-      </w:r>
+        <w:t xml:space="preserve">It will create the configuration file for typescript </w:t>
+      </w:r>
+      <w:proofErr w:type="spellStart"/>
+      <w:r>
+        <w:t>tsconfig.json</w:t>
+      </w:r>
+      <w:proofErr w:type="spellEnd"/>
     </w:p>
     <w:p>
       <w:pPr>
@@ -654,6 +919,7 @@
       <w:r>
         <w:t xml:space="preserve">Then run </w:t>
       </w:r>
+      <w:proofErr w:type="spellStart"/>
       <w:r>
         <w:rPr>
           <w:b/>
@@ -664,6 +930,7 @@
         </w:rPr>
         <w:t>tsc</w:t>
       </w:r>
+      <w:proofErr w:type="spellEnd"/>
     </w:p>
     <w:p>
       <w:pPr>
@@ -674,8 +941,29 @@
         </w:numPr>
       </w:pPr>
       <w:r>
-        <w:t>It will complile the ts file to js</w:t>
-      </w:r>
+        <w:t xml:space="preserve">It will </w:t>
+      </w:r>
+      <w:proofErr w:type="spellStart"/>
+      <w:r>
+        <w:t>complile</w:t>
+      </w:r>
+      <w:proofErr w:type="spellEnd"/>
+      <w:r>
+        <w:t xml:space="preserve"> the </w:t>
+      </w:r>
+      <w:proofErr w:type="spellStart"/>
+      <w:r>
+        <w:t>ts</w:t>
+      </w:r>
+      <w:proofErr w:type="spellEnd"/>
+      <w:r>
+        <w:t xml:space="preserve"> file to </w:t>
+      </w:r>
+      <w:proofErr w:type="spellStart"/>
+      <w:r>
+        <w:t>js</w:t>
+      </w:r>
+      <w:proofErr w:type="spellEnd"/>
     </w:p>
     <w:p>
       <w:pPr>
@@ -708,7 +996,43 @@
           <w:iCs/>
           <w:highlight w:val="yellow"/>
         </w:rPr>
-        <w:t xml:space="preserve">"outDir": "./dist",  </w:t>
+        <w:t>"</w:t>
+      </w:r>
+      <w:proofErr w:type="spellStart"/>
+      <w:r>
+        <w:rPr>
+          <w:i/>
+          <w:iCs/>
+          <w:highlight w:val="yellow"/>
+        </w:rPr>
+        <w:t>outDir</w:t>
+      </w:r>
+      <w:proofErr w:type="spellEnd"/>
+      <w:r>
+        <w:rPr>
+          <w:i/>
+          <w:iCs/>
+          <w:highlight w:val="yellow"/>
+        </w:rPr>
+        <w:t>": "./</w:t>
+      </w:r>
+      <w:proofErr w:type="spellStart"/>
+      <w:r>
+        <w:rPr>
+          <w:i/>
+          <w:iCs/>
+          <w:highlight w:val="yellow"/>
+        </w:rPr>
+        <w:t>dist</w:t>
+      </w:r>
+      <w:proofErr w:type="spellEnd"/>
+      <w:r>
+        <w:rPr>
+          <w:i/>
+          <w:iCs/>
+          <w:highlight w:val="yellow"/>
+        </w:rPr>
+        <w:t xml:space="preserve">",  </w:t>
       </w:r>
     </w:p>
     <w:p>
@@ -724,7 +1048,15 @@
         <w:t xml:space="preserve">It will create </w:t>
       </w:r>
       <w:r>
-        <w:t>a folder and create the js file under the folder.</w:t>
+        <w:t xml:space="preserve">a folder and create the </w:t>
+      </w:r>
+      <w:proofErr w:type="spellStart"/>
+      <w:r>
+        <w:t>js</w:t>
+      </w:r>
+      <w:proofErr w:type="spellEnd"/>
+      <w:r>
+        <w:t xml:space="preserve"> file under the folder.</w:t>
       </w:r>
     </w:p>
     <w:p>
@@ -781,7 +1113,15 @@
         </w:numPr>
       </w:pPr>
       <w:r>
-        <w:t>Move to dist folder and execute node app.js</w:t>
+        <w:t xml:space="preserve">Move to </w:t>
+      </w:r>
+      <w:proofErr w:type="spellStart"/>
+      <w:r>
+        <w:t>dist</w:t>
+      </w:r>
+      <w:proofErr w:type="spellEnd"/>
+      <w:r>
+        <w:t xml:space="preserve"> folder and execute node app.js</w:t>
       </w:r>
     </w:p>
     <w:p>
@@ -845,7 +1185,7 @@
 </file>
 
 <file path=word/numbering.xml><?xml version="1.0" encoding="utf-8"?>
-<w:numbering xmlns:wpc="http://schemas.microsoft.com/office/word/2010/wordprocessingCanvas" xmlns:cx="http://schemas.microsoft.com/office/drawing/2014/chartex" xmlns:cx1="http://schemas.microsoft.com/office/drawing/2015/9/8/chartex" xmlns:cx2="http://schemas.microsoft.com/office/drawing/2015/10/21/chartex" xmlns:cx3="http://schemas.microsoft.com/office/drawing/2016/5/9/chartex" xmlns:cx4="http://schemas.microsoft.com/office/drawing/2016/5/10/chartex" xmlns:cx5="http://schemas.microsoft.com/office/drawing/2016/5/11/chartex" xmlns:cx6="http://schemas.microsoft.com/office/drawing/2016/5/12/chartex" xmlns:cx7="http://schemas.microsoft.com/office/drawing/2016/5/13/chartex" xmlns:cx8="http://schemas.microsoft.com/office/drawing/2016/5/14/chartex" xmlns:mc="http://schemas.openxmlformats.org/markup-compatibility/2006" xmlns:aink="http://schemas.microsoft.com/office/drawing/2016/ink" xmlns:am3d="http://schemas.microsoft.com/office/drawing/2017/model3d" xmlns:o="urn:schemas-microsoft-com:office:office" xmlns:r="http://schemas.openxmlformats.org/officeDocument/2006/relationships" xmlns:m="http://schemas.openxmlformats.org/officeDocument/2006/math" xmlns:v="urn:schemas-microsoft-com:vml" xmlns:wp14="http://schemas.microsoft.com/office/word/2010/wordprocessingDrawing" xmlns:wp="http://schemas.openxmlformats.org/drawingml/2006/wordprocessingDrawing" xmlns:w10="urn:schemas-microsoft-com:office:word" xmlns:w="http://schemas.openxmlformats.org/wordprocessingml/2006/main" xmlns:w14="http://schemas.microsoft.com/office/word/2010/wordml" xmlns:w15="http://schemas.microsoft.com/office/word/2012/wordml" xmlns:w16cid="http://schemas.microsoft.com/office/word/2016/wordml/cid" xmlns:w16se="http://schemas.microsoft.com/office/word/2015/wordml/symex" xmlns:wpg="http://schemas.microsoft.com/office/word/2010/wordprocessingGroup" xmlns:wpi="http://schemas.microsoft.com/office/word/2010/wordprocessingInk" xmlns:wne="http://schemas.microsoft.com/office/word/2006/wordml" xmlns:wps="http://schemas.microsoft.com/office/word/2010/wordprocessingShape" mc:Ignorable="w14 w15 w16se w16cid wp14">
+<w:numbering xmlns:wpc="http://schemas.microsoft.com/office/word/2010/wordprocessingCanvas" xmlns:cx="http://schemas.microsoft.com/office/drawing/2014/chartex" xmlns:cx1="http://schemas.microsoft.com/office/drawing/2015/9/8/chartex" xmlns:cx2="http://schemas.microsoft.com/office/drawing/2015/10/21/chartex" xmlns:cx3="http://schemas.microsoft.com/office/drawing/2016/5/9/chartex" xmlns:cx4="http://schemas.microsoft.com/office/drawing/2016/5/10/chartex" xmlns:cx5="http://schemas.microsoft.com/office/drawing/2016/5/11/chartex" xmlns:cx6="http://schemas.microsoft.com/office/drawing/2016/5/12/chartex" xmlns:cx7="http://schemas.microsoft.com/office/drawing/2016/5/13/chartex" xmlns:cx8="http://schemas.microsoft.com/office/drawing/2016/5/14/chartex" xmlns:mc="http://schemas.openxmlformats.org/markup-compatibility/2006" xmlns:aink="http://schemas.microsoft.com/office/drawing/2016/ink" xmlns:am3d="http://schemas.microsoft.com/office/drawing/2017/model3d" xmlns:o="urn:schemas-microsoft-com:office:office" xmlns:r="http://schemas.openxmlformats.org/officeDocument/2006/relationships" xmlns:m="http://schemas.openxmlformats.org/officeDocument/2006/math" xmlns:v="urn:schemas-microsoft-com:vml" xmlns:wp14="http://schemas.microsoft.com/office/word/2010/wordprocessingDrawing" xmlns:wp="http://schemas.openxmlformats.org/drawingml/2006/wordprocessingDrawing" xmlns:w10="urn:schemas-microsoft-com:office:word" xmlns:w="http://schemas.openxmlformats.org/wordprocessingml/2006/main" xmlns:w14="http://schemas.microsoft.com/office/word/2010/wordml" xmlns:w15="http://schemas.microsoft.com/office/word/2012/wordml" xmlns:w16cex="http://schemas.microsoft.com/office/word/2018/wordml/cex" xmlns:w16cid="http://schemas.microsoft.com/office/word/2016/wordml/cid" xmlns:w16="http://schemas.microsoft.com/office/word/2018/wordml" xmlns:w16se="http://schemas.microsoft.com/office/word/2015/wordml/symex" xmlns:wpg="http://schemas.microsoft.com/office/word/2010/wordprocessingGroup" xmlns:wpi="http://schemas.microsoft.com/office/word/2010/wordprocessingInk" xmlns:wne="http://schemas.microsoft.com/office/word/2006/wordml" xmlns:wps="http://schemas.microsoft.com/office/word/2010/wordprocessingShape" mc:Ignorable="w14 w15 w16se w16cid w16 w16cex wp14">
   <w:abstractNum w:abstractNumId="0" w15:restartNumberingAfterBreak="0">
     <w:nsid w:val="4C7743F6"/>
     <w:multiLevelType w:val="hybridMultilevel"/>
@@ -1034,7 +1374,7 @@
 </file>
 
 <file path=word/styles.xml><?xml version="1.0" encoding="utf-8"?>
-<w:styles xmlns:mc="http://schemas.openxmlformats.org/markup-compatibility/2006" xmlns:r="http://schemas.openxmlformats.org/officeDocument/2006/relationships" xmlns:w="http://schemas.openxmlformats.org/wordprocessingml/2006/main" xmlns:w14="http://schemas.microsoft.com/office/word/2010/wordml" xmlns:w15="http://schemas.microsoft.com/office/word/2012/wordml" xmlns:w16cid="http://schemas.microsoft.com/office/word/2016/wordml/cid" xmlns:w16se="http://schemas.microsoft.com/office/word/2015/wordml/symex" mc:Ignorable="w14 w15 w16se w16cid">
+<w:styles xmlns:mc="http://schemas.openxmlformats.org/markup-compatibility/2006" xmlns:r="http://schemas.openxmlformats.org/officeDocument/2006/relationships" xmlns:w="http://schemas.openxmlformats.org/wordprocessingml/2006/main" xmlns:w14="http://schemas.microsoft.com/office/word/2010/wordml" xmlns:w15="http://schemas.microsoft.com/office/word/2012/wordml" xmlns:w16cex="http://schemas.microsoft.com/office/word/2018/wordml/cex" xmlns:w16cid="http://schemas.microsoft.com/office/word/2016/wordml/cid" xmlns:w16="http://schemas.microsoft.com/office/word/2018/wordml" xmlns:w16se="http://schemas.microsoft.com/office/word/2015/wordml/symex" mc:Ignorable="w14 w15 w16se w16cid w16 w16cex">
   <w:docDefaults>
     <w:rPrDefault>
       <w:rPr>

--- a/Lab Files/Lab 6 - Using Typescript in your project.docx
+++ b/Lab Files/Lab 6 - Using Typescript in your project.docx
@@ -1,6 +1,6 @@
 
 <file path=word/document.xml><?xml version="1.0" encoding="utf-8"?>
-<w:document xmlns:wpc="http://schemas.microsoft.com/office/word/2010/wordprocessingCanvas" xmlns:cx="http://schemas.microsoft.com/office/drawing/2014/chartex" xmlns:cx1="http://schemas.microsoft.com/office/drawing/2015/9/8/chartex" xmlns:cx2="http://schemas.microsoft.com/office/drawing/2015/10/21/chartex" xmlns:cx3="http://schemas.microsoft.com/office/drawing/2016/5/9/chartex" xmlns:cx4="http://schemas.microsoft.com/office/drawing/2016/5/10/chartex" xmlns:cx5="http://schemas.microsoft.com/office/drawing/2016/5/11/chartex" xmlns:cx6="http://schemas.microsoft.com/office/drawing/2016/5/12/chartex" xmlns:cx7="http://schemas.microsoft.com/office/drawing/2016/5/13/chartex" xmlns:cx8="http://schemas.microsoft.com/office/drawing/2016/5/14/chartex" xmlns:mc="http://schemas.openxmlformats.org/markup-compatibility/2006" xmlns:aink="http://schemas.microsoft.com/office/drawing/2016/ink" xmlns:am3d="http://schemas.microsoft.com/office/drawing/2017/model3d" xmlns:o="urn:schemas-microsoft-com:office:office" xmlns:r="http://schemas.openxmlformats.org/officeDocument/2006/relationships" xmlns:m="http://schemas.openxmlformats.org/officeDocument/2006/math" xmlns:v="urn:schemas-microsoft-com:vml" xmlns:wp14="http://schemas.microsoft.com/office/word/2010/wordprocessingDrawing" xmlns:wp="http://schemas.openxmlformats.org/drawingml/2006/wordprocessingDrawing" xmlns:w10="urn:schemas-microsoft-com:office:word" xmlns:w="http://schemas.openxmlformats.org/wordprocessingml/2006/main" xmlns:w14="http://schemas.microsoft.com/office/word/2010/wordml" xmlns:w15="http://schemas.microsoft.com/office/word/2012/wordml" xmlns:w16cex="http://schemas.microsoft.com/office/word/2018/wordml/cex" xmlns:w16cid="http://schemas.microsoft.com/office/word/2016/wordml/cid" xmlns:w16="http://schemas.microsoft.com/office/word/2018/wordml" xmlns:w16se="http://schemas.microsoft.com/office/word/2015/wordml/symex" xmlns:wpg="http://schemas.microsoft.com/office/word/2010/wordprocessingGroup" xmlns:wpi="http://schemas.microsoft.com/office/word/2010/wordprocessingInk" xmlns:wne="http://schemas.microsoft.com/office/word/2006/wordml" xmlns:wps="http://schemas.microsoft.com/office/word/2010/wordprocessingShape" mc:Ignorable="w14 w15 w16se w16cid w16 w16cex wp14">
+<w:document xmlns:wpc="http://schemas.microsoft.com/office/word/2010/wordprocessingCanvas" xmlns:cx="http://schemas.microsoft.com/office/drawing/2014/chartex" xmlns:cx1="http://schemas.microsoft.com/office/drawing/2015/9/8/chartex" xmlns:cx2="http://schemas.microsoft.com/office/drawing/2015/10/21/chartex" xmlns:cx3="http://schemas.microsoft.com/office/drawing/2016/5/9/chartex" xmlns:cx4="http://schemas.microsoft.com/office/drawing/2016/5/10/chartex" xmlns:cx5="http://schemas.microsoft.com/office/drawing/2016/5/11/chartex" xmlns:cx6="http://schemas.microsoft.com/office/drawing/2016/5/12/chartex" xmlns:cx7="http://schemas.microsoft.com/office/drawing/2016/5/13/chartex" xmlns:cx8="http://schemas.microsoft.com/office/drawing/2016/5/14/chartex" xmlns:mc="http://schemas.openxmlformats.org/markup-compatibility/2006" xmlns:aink="http://schemas.microsoft.com/office/drawing/2016/ink" xmlns:am3d="http://schemas.microsoft.com/office/drawing/2017/model3d" xmlns:o="urn:schemas-microsoft-com:office:office" xmlns:r="http://schemas.openxmlformats.org/officeDocument/2006/relationships" xmlns:m="http://schemas.openxmlformats.org/officeDocument/2006/math" xmlns:v="urn:schemas-microsoft-com:vml" xmlns:wp14="http://schemas.microsoft.com/office/word/2010/wordprocessingDrawing" xmlns:wp="http://schemas.openxmlformats.org/drawingml/2006/wordprocessingDrawing" xmlns:w10="urn:schemas-microsoft-com:office:word" xmlns:w="http://schemas.openxmlformats.org/wordprocessingml/2006/main" xmlns:w14="http://schemas.microsoft.com/office/word/2010/wordml" xmlns:w15="http://schemas.microsoft.com/office/word/2012/wordml" xmlns:w16cex="http://schemas.microsoft.com/office/word/2018/wordml/cex" xmlns:w16cid="http://schemas.microsoft.com/office/word/2016/wordml/cid" xmlns:w16="http://schemas.microsoft.com/office/word/2018/wordml" xmlns:w16sdtdh="http://schemas.microsoft.com/office/word/2020/wordml/sdtdatahash" xmlns:w16se="http://schemas.microsoft.com/office/word/2015/wordml/symex" xmlns:wpg="http://schemas.microsoft.com/office/word/2010/wordprocessingGroup" xmlns:wpi="http://schemas.microsoft.com/office/word/2010/wordprocessingInk" xmlns:wne="http://schemas.microsoft.com/office/word/2006/wordml" xmlns:wps="http://schemas.microsoft.com/office/word/2010/wordprocessingShape" mc:Ignorable="w14 w15 w16se w16cid w16 w16cex w16sdtdh wp14">
   <w:body>
     <w:p>
       <w:pPr>
@@ -266,8 +266,18 @@
           <w:iCs/>
           <w:highlight w:val="yellow"/>
         </w:rPr>
-        <w:t>} - Welcome to SPFx training`);</w:t>
-      </w:r>
+        <w:t>} - Welcome to SPFx training`</w:t>
+      </w:r>
+      <w:proofErr w:type="gramStart"/>
+      <w:r>
+        <w:rPr>
+          <w:i/>
+          <w:iCs/>
+          <w:highlight w:val="yellow"/>
+        </w:rPr>
+        <w:t>);</w:t>
+      </w:r>
+      <w:proofErr w:type="gramEnd"/>
     </w:p>
     <w:p>
       <w:pPr>
@@ -556,8 +566,18 @@
           <w:iCs/>
           <w:highlight w:val="yellow"/>
         </w:rPr>
-        <w:t>: string;</w:t>
-      </w:r>
+        <w:t xml:space="preserve">: </w:t>
+      </w:r>
+      <w:proofErr w:type="gramStart"/>
+      <w:r>
+        <w:rPr>
+          <w:i/>
+          <w:iCs/>
+          <w:highlight w:val="yellow"/>
+        </w:rPr>
+        <w:t>string;</w:t>
+      </w:r>
+      <w:proofErr w:type="gramEnd"/>
     </w:p>
     <w:p>
       <w:pPr>
@@ -593,8 +613,18 @@
           <w:iCs/>
           <w:highlight w:val="yellow"/>
         </w:rPr>
-        <w:t>: string;</w:t>
-      </w:r>
+        <w:t xml:space="preserve">: </w:t>
+      </w:r>
+      <w:proofErr w:type="gramStart"/>
+      <w:r>
+        <w:rPr>
+          <w:i/>
+          <w:iCs/>
+          <w:highlight w:val="yellow"/>
+        </w:rPr>
+        <w:t>string;</w:t>
+      </w:r>
+      <w:proofErr w:type="gramEnd"/>
     </w:p>
     <w:p>
       <w:pPr>
@@ -631,6 +661,14 @@
         <w:spacing w:after="0" w:line="240" w:lineRule="auto"/>
         <w:ind w:left="720"/>
       </w:pPr>
+      <w:r>
+        <w:rPr>
+          <w:i/>
+          <w:iCs/>
+          <w:highlight w:val="yellow"/>
+        </w:rPr>
+        <w:t>console.log(</w:t>
+      </w:r>
       <w:proofErr w:type="spellStart"/>
       <w:r>
         <w:rPr>
@@ -648,6 +686,13 @@
           <w:highlight w:val="yellow"/>
         </w:rPr>
         <w:t>(username)</w:t>
+      </w:r>
+      <w:r>
+        <w:rPr>
+          <w:i/>
+          <w:iCs/>
+        </w:rPr>
+        <w:t>);</w:t>
       </w:r>
       <w:r>
         <w:rPr>
@@ -1185,7 +1230,7 @@
 </file>
 
 <file path=word/numbering.xml><?xml version="1.0" encoding="utf-8"?>
-<w:numbering xmlns:wpc="http://schemas.microsoft.com/office/word/2010/wordprocessingCanvas" xmlns:cx="http://schemas.microsoft.com/office/drawing/2014/chartex" xmlns:cx1="http://schemas.microsoft.com/office/drawing/2015/9/8/chartex" xmlns:cx2="http://schemas.microsoft.com/office/drawing/2015/10/21/chartex" xmlns:cx3="http://schemas.microsoft.com/office/drawing/2016/5/9/chartex" xmlns:cx4="http://schemas.microsoft.com/office/drawing/2016/5/10/chartex" xmlns:cx5="http://schemas.microsoft.com/office/drawing/2016/5/11/chartex" xmlns:cx6="http://schemas.microsoft.com/office/drawing/2016/5/12/chartex" xmlns:cx7="http://schemas.microsoft.com/office/drawing/2016/5/13/chartex" xmlns:cx8="http://schemas.microsoft.com/office/drawing/2016/5/14/chartex" xmlns:mc="http://schemas.openxmlformats.org/markup-compatibility/2006" xmlns:aink="http://schemas.microsoft.com/office/drawing/2016/ink" xmlns:am3d="http://schemas.microsoft.com/office/drawing/2017/model3d" xmlns:o="urn:schemas-microsoft-com:office:office" xmlns:r="http://schemas.openxmlformats.org/officeDocument/2006/relationships" xmlns:m="http://schemas.openxmlformats.org/officeDocument/2006/math" xmlns:v="urn:schemas-microsoft-com:vml" xmlns:wp14="http://schemas.microsoft.com/office/word/2010/wordprocessingDrawing" xmlns:wp="http://schemas.openxmlformats.org/drawingml/2006/wordprocessingDrawing" xmlns:w10="urn:schemas-microsoft-com:office:word" xmlns:w="http://schemas.openxmlformats.org/wordprocessingml/2006/main" xmlns:w14="http://schemas.microsoft.com/office/word/2010/wordml" xmlns:w15="http://schemas.microsoft.com/office/word/2012/wordml" xmlns:w16cex="http://schemas.microsoft.com/office/word/2018/wordml/cex" xmlns:w16cid="http://schemas.microsoft.com/office/word/2016/wordml/cid" xmlns:w16="http://schemas.microsoft.com/office/word/2018/wordml" xmlns:w16se="http://schemas.microsoft.com/office/word/2015/wordml/symex" xmlns:wpg="http://schemas.microsoft.com/office/word/2010/wordprocessingGroup" xmlns:wpi="http://schemas.microsoft.com/office/word/2010/wordprocessingInk" xmlns:wne="http://schemas.microsoft.com/office/word/2006/wordml" xmlns:wps="http://schemas.microsoft.com/office/word/2010/wordprocessingShape" mc:Ignorable="w14 w15 w16se w16cid w16 w16cex wp14">
+<w:numbering xmlns:wpc="http://schemas.microsoft.com/office/word/2010/wordprocessingCanvas" xmlns:cx="http://schemas.microsoft.com/office/drawing/2014/chartex" xmlns:cx1="http://schemas.microsoft.com/office/drawing/2015/9/8/chartex" xmlns:cx2="http://schemas.microsoft.com/office/drawing/2015/10/21/chartex" xmlns:cx3="http://schemas.microsoft.com/office/drawing/2016/5/9/chartex" xmlns:cx4="http://schemas.microsoft.com/office/drawing/2016/5/10/chartex" xmlns:cx5="http://schemas.microsoft.com/office/drawing/2016/5/11/chartex" xmlns:cx6="http://schemas.microsoft.com/office/drawing/2016/5/12/chartex" xmlns:cx7="http://schemas.microsoft.com/office/drawing/2016/5/13/chartex" xmlns:cx8="http://schemas.microsoft.com/office/drawing/2016/5/14/chartex" xmlns:mc="http://schemas.openxmlformats.org/markup-compatibility/2006" xmlns:aink="http://schemas.microsoft.com/office/drawing/2016/ink" xmlns:am3d="http://schemas.microsoft.com/office/drawing/2017/model3d" xmlns:o="urn:schemas-microsoft-com:office:office" xmlns:r="http://schemas.openxmlformats.org/officeDocument/2006/relationships" xmlns:m="http://schemas.openxmlformats.org/officeDocument/2006/math" xmlns:v="urn:schemas-microsoft-com:vml" xmlns:wp14="http://schemas.microsoft.com/office/word/2010/wordprocessingDrawing" xmlns:wp="http://schemas.openxmlformats.org/drawingml/2006/wordprocessingDrawing" xmlns:w10="urn:schemas-microsoft-com:office:word" xmlns:w="http://schemas.openxmlformats.org/wordprocessingml/2006/main" xmlns:w14="http://schemas.microsoft.com/office/word/2010/wordml" xmlns:w15="http://schemas.microsoft.com/office/word/2012/wordml" xmlns:w16cex="http://schemas.microsoft.com/office/word/2018/wordml/cex" xmlns:w16cid="http://schemas.microsoft.com/office/word/2016/wordml/cid" xmlns:w16="http://schemas.microsoft.com/office/word/2018/wordml" xmlns:w16sdtdh="http://schemas.microsoft.com/office/word/2020/wordml/sdtdatahash" xmlns:w16se="http://schemas.microsoft.com/office/word/2015/wordml/symex" xmlns:wpg="http://schemas.microsoft.com/office/word/2010/wordprocessingGroup" xmlns:wpi="http://schemas.microsoft.com/office/word/2010/wordprocessingInk" xmlns:wne="http://schemas.microsoft.com/office/word/2006/wordml" xmlns:wps="http://schemas.microsoft.com/office/word/2010/wordprocessingShape" mc:Ignorable="w14 w15 w16se w16cid w16 w16cex w16sdtdh wp14">
   <w:abstractNum w:abstractNumId="0" w15:restartNumberingAfterBreak="0">
     <w:nsid w:val="4C7743F6"/>
     <w:multiLevelType w:val="hybridMultilevel"/>
@@ -1374,7 +1419,7 @@
 </file>
 
 <file path=word/styles.xml><?xml version="1.0" encoding="utf-8"?>
-<w:styles xmlns:mc="http://schemas.openxmlformats.org/markup-compatibility/2006" xmlns:r="http://schemas.openxmlformats.org/officeDocument/2006/relationships" xmlns:w="http://schemas.openxmlformats.org/wordprocessingml/2006/main" xmlns:w14="http://schemas.microsoft.com/office/word/2010/wordml" xmlns:w15="http://schemas.microsoft.com/office/word/2012/wordml" xmlns:w16cex="http://schemas.microsoft.com/office/word/2018/wordml/cex" xmlns:w16cid="http://schemas.microsoft.com/office/word/2016/wordml/cid" xmlns:w16="http://schemas.microsoft.com/office/word/2018/wordml" xmlns:w16se="http://schemas.microsoft.com/office/word/2015/wordml/symex" mc:Ignorable="w14 w15 w16se w16cid w16 w16cex">
+<w:styles xmlns:mc="http://schemas.openxmlformats.org/markup-compatibility/2006" xmlns:r="http://schemas.openxmlformats.org/officeDocument/2006/relationships" xmlns:w="http://schemas.openxmlformats.org/wordprocessingml/2006/main" xmlns:w14="http://schemas.microsoft.com/office/word/2010/wordml" xmlns:w15="http://schemas.microsoft.com/office/word/2012/wordml" xmlns:w16cex="http://schemas.microsoft.com/office/word/2018/wordml/cex" xmlns:w16cid="http://schemas.microsoft.com/office/word/2016/wordml/cid" xmlns:w16="http://schemas.microsoft.com/office/word/2018/wordml" xmlns:w16sdtdh="http://schemas.microsoft.com/office/word/2020/wordml/sdtdatahash" xmlns:w16se="http://schemas.microsoft.com/office/word/2015/wordml/symex" mc:Ignorable="w14 w15 w16se w16cid w16 w16cex w16sdtdh">
   <w:docDefaults>
     <w:rPrDefault>
       <w:rPr>

--- a/Lab Files/Lab 6 - Using Typescript in your project.docx
+++ b/Lab Files/Lab 6 - Using Typescript in your project.docx
@@ -266,18 +266,8 @@
           <w:iCs/>
           <w:highlight w:val="yellow"/>
         </w:rPr>
-        <w:t>} - Welcome to SPFx training`</w:t>
-      </w:r>
-      <w:proofErr w:type="gramStart"/>
-      <w:r>
-        <w:rPr>
-          <w:i/>
-          <w:iCs/>
-          <w:highlight w:val="yellow"/>
-        </w:rPr>
-        <w:t>);</w:t>
-      </w:r>
-      <w:proofErr w:type="gramEnd"/>
+        <w:t>} - Welcome to SPFx training`);</w:t>
+      </w:r>
     </w:p>
     <w:p>
       <w:pPr>
@@ -566,18 +556,8 @@
           <w:iCs/>
           <w:highlight w:val="yellow"/>
         </w:rPr>
-        <w:t xml:space="preserve">: </w:t>
-      </w:r>
-      <w:proofErr w:type="gramStart"/>
-      <w:r>
-        <w:rPr>
-          <w:i/>
-          <w:iCs/>
-          <w:highlight w:val="yellow"/>
-        </w:rPr>
-        <w:t>string;</w:t>
-      </w:r>
-      <w:proofErr w:type="gramEnd"/>
+        <w:t>: string;</w:t>
+      </w:r>
     </w:p>
     <w:p>
       <w:pPr>
@@ -613,18 +593,8 @@
           <w:iCs/>
           <w:highlight w:val="yellow"/>
         </w:rPr>
-        <w:t xml:space="preserve">: </w:t>
-      </w:r>
-      <w:proofErr w:type="gramStart"/>
-      <w:r>
-        <w:rPr>
-          <w:i/>
-          <w:iCs/>
-          <w:highlight w:val="yellow"/>
-        </w:rPr>
-        <w:t>string;</w:t>
-      </w:r>
-      <w:proofErr w:type="gramEnd"/>
+        <w:t>: string;</w:t>
+      </w:r>
     </w:p>
     <w:p>
       <w:pPr>
@@ -1213,6 +1183,185 @@
           </wp:inline>
         </w:drawing>
       </w:r>
+    </w:p>
+    <w:p>
+      <w:pPr>
+        <w:pStyle w:val="ListParagraph"/>
+      </w:pPr>
+    </w:p>
+    <w:p>
+      <w:pPr>
+        <w:pStyle w:val="ListParagraph"/>
+      </w:pPr>
+    </w:p>
+    <w:p>
+      <w:pPr>
+        <w:pStyle w:val="ListParagraph"/>
+      </w:pPr>
+      <w:r>
+        <w:t>***************************************************************************</w:t>
+      </w:r>
+    </w:p>
+    <w:p>
+      <w:pPr>
+        <w:pStyle w:val="ListParagraph"/>
+      </w:pPr>
+    </w:p>
+    <w:p>
+      <w:pPr>
+        <w:pStyle w:val="Heading1"/>
+        <w:shd w:val="clear" w:color="auto" w:fill="FFFFFF"/>
+        <w:spacing w:before="0" w:beforeAutospacing="0" w:after="0" w:afterAutospacing="0"/>
+        <w:textAlignment w:val="baseline"/>
+        <w:rPr>
+          <w:rFonts w:asciiTheme="minorHAnsi" w:eastAsiaTheme="minorHAnsi" w:hAnsiTheme="minorHAnsi" w:cstheme="minorBidi"/>
+          <w:b w:val="0"/>
+          <w:bCs w:val="0"/>
+          <w:kern w:val="0"/>
+          <w:sz w:val="22"/>
+          <w:szCs w:val="22"/>
+          <w:lang w:eastAsia="en-US" w:bidi="ta-IN"/>
+        </w:rPr>
+      </w:pPr>
+      <w:r>
+        <w:rPr>
+          <w:rFonts w:asciiTheme="minorHAnsi" w:eastAsiaTheme="minorHAnsi" w:hAnsiTheme="minorHAnsi" w:cstheme="minorBidi"/>
+          <w:b w:val="0"/>
+          <w:bCs w:val="0"/>
+          <w:kern w:val="0"/>
+          <w:sz w:val="22"/>
+          <w:szCs w:val="22"/>
+          <w:lang w:eastAsia="en-US" w:bidi="ta-IN"/>
+        </w:rPr>
+        <w:t xml:space="preserve">While installing typescript any error </w:t>
+      </w:r>
+      <w:r>
+        <w:rPr>
+          <w:rFonts w:asciiTheme="minorHAnsi" w:eastAsiaTheme="minorHAnsi" w:hAnsiTheme="minorHAnsi" w:cstheme="minorBidi"/>
+          <w:b w:val="0"/>
+          <w:bCs w:val="0"/>
+          <w:kern w:val="0"/>
+          <w:sz w:val="22"/>
+          <w:szCs w:val="22"/>
+          <w:lang w:eastAsia="en-US" w:bidi="ta-IN"/>
+        </w:rPr>
+        <w:t xml:space="preserve">ERR: </w:t>
+      </w:r>
+      <w:hyperlink r:id="rId8" w:history="1">
+        <w:r>
+          <w:rPr>
+            <w:rFonts w:asciiTheme="minorHAnsi" w:eastAsiaTheme="minorHAnsi" w:hAnsiTheme="minorHAnsi" w:cstheme="minorBidi"/>
+            <w:b w:val="0"/>
+            <w:bCs w:val="0"/>
+            <w:kern w:val="0"/>
+            <w:sz w:val="22"/>
+            <w:szCs w:val="22"/>
+            <w:lang w:eastAsia="en-US" w:bidi="ta-IN"/>
+          </w:rPr>
+          <w:t>SELF_SIGNED_CERT_IN_CHAIN</w:t>
+        </w:r>
+      </w:hyperlink>
+    </w:p>
+    <w:p>
+      <w:pPr>
+        <w:pStyle w:val="ListParagraph"/>
+      </w:pPr>
+    </w:p>
+    <w:p>
+      <w:pPr>
+        <w:pStyle w:val="ListParagraph"/>
+      </w:pPr>
+    </w:p>
+    <w:p>
+      <w:pPr>
+        <w:pStyle w:val="Heading1"/>
+        <w:shd w:val="clear" w:color="auto" w:fill="FFFFFF"/>
+        <w:spacing w:before="0" w:beforeAutospacing="0" w:after="0" w:afterAutospacing="0"/>
+        <w:textAlignment w:val="baseline"/>
+        <w:rPr>
+          <w:rFonts w:ascii="Segoe UI" w:hAnsi="Segoe UI" w:cs="Segoe UI"/>
+          <w:color w:val="232629"/>
+        </w:rPr>
+      </w:pPr>
+      <w:proofErr w:type="spellStart"/>
+      <w:r>
+        <w:rPr>
+          <w:rFonts w:ascii="inherit" w:hAnsi="inherit" w:cs="Courier New"/>
+          <w:sz w:val="20"/>
+          <w:szCs w:val="20"/>
+          <w:bdr w:val="none" w:sz="0" w:space="0" w:color="auto" w:frame="1"/>
+        </w:rPr>
+        <w:t>npm</w:t>
+      </w:r>
+      <w:proofErr w:type="spellEnd"/>
+      <w:r>
+        <w:rPr>
+          <w:rFonts w:ascii="inherit" w:hAnsi="inherit" w:cs="Courier New"/>
+          <w:sz w:val="20"/>
+          <w:szCs w:val="20"/>
+          <w:bdr w:val="none" w:sz="0" w:space="0" w:color="auto" w:frame="1"/>
+        </w:rPr>
+        <w:t xml:space="preserve"> config set strict-</w:t>
+      </w:r>
+      <w:proofErr w:type="spellStart"/>
+      <w:r>
+        <w:rPr>
+          <w:rFonts w:ascii="inherit" w:hAnsi="inherit" w:cs="Courier New"/>
+          <w:sz w:val="20"/>
+          <w:szCs w:val="20"/>
+          <w:bdr w:val="none" w:sz="0" w:space="0" w:color="auto" w:frame="1"/>
+        </w:rPr>
+        <w:t>ssl</w:t>
+      </w:r>
+      <w:proofErr w:type="spellEnd"/>
+      <w:r>
+        <w:rPr>
+          <w:rFonts w:ascii="inherit" w:hAnsi="inherit" w:cs="Courier New"/>
+          <w:sz w:val="20"/>
+          <w:szCs w:val="20"/>
+          <w:bdr w:val="none" w:sz="0" w:space="0" w:color="auto" w:frame="1"/>
+        </w:rPr>
+        <w:t xml:space="preserve"> false</w:t>
+      </w:r>
+      <w:r>
+        <w:rPr>
+          <w:rFonts w:ascii="inherit" w:hAnsi="inherit" w:cs="Courier New"/>
+          <w:sz w:val="20"/>
+          <w:szCs w:val="20"/>
+          <w:bdr w:val="none" w:sz="0" w:space="0" w:color="auto" w:frame="1"/>
+        </w:rPr>
+        <w:t xml:space="preserve"> </w:t>
+      </w:r>
+    </w:p>
+    <w:p>
+      <w:pPr>
+        <w:tabs>
+          <w:tab w:val="left" w:pos="916"/>
+          <w:tab w:val="left" w:pos="1832"/>
+          <w:tab w:val="left" w:pos="2748"/>
+          <w:tab w:val="left" w:pos="3664"/>
+          <w:tab w:val="left" w:pos="4580"/>
+          <w:tab w:val="left" w:pos="5496"/>
+          <w:tab w:val="left" w:pos="6412"/>
+          <w:tab w:val="left" w:pos="7328"/>
+          <w:tab w:val="left" w:pos="8244"/>
+          <w:tab w:val="left" w:pos="9160"/>
+          <w:tab w:val="left" w:pos="10076"/>
+          <w:tab w:val="left" w:pos="10992"/>
+          <w:tab w:val="left" w:pos="11908"/>
+          <w:tab w:val="left" w:pos="12824"/>
+          <w:tab w:val="left" w:pos="13740"/>
+          <w:tab w:val="left" w:pos="14656"/>
+        </w:tabs>
+        <w:spacing w:after="0" w:line="240" w:lineRule="auto"/>
+        <w:textAlignment w:val="baseline"/>
+        <w:rPr>
+          <w:rFonts w:ascii="var(--ff-mono)" w:eastAsia="Times New Roman" w:hAnsi="var(--ff-mono)" w:cs="Courier New"/>
+          <w:sz w:val="20"/>
+          <w:szCs w:val="20"/>
+          <w:lang w:eastAsia="en-GB" w:bidi="ar-SA"/>
+        </w:rPr>
+      </w:pPr>
     </w:p>
     <w:p>
       <w:pPr>
@@ -1817,6 +1966,27 @@
     <w:name w:val="Normal"/>
     <w:qFormat/>
   </w:style>
+  <w:style w:type="paragraph" w:styleId="Heading1">
+    <w:name w:val="heading 1"/>
+    <w:basedOn w:val="Normal"/>
+    <w:link w:val="Heading1Char"/>
+    <w:uiPriority w:val="9"/>
+    <w:qFormat/>
+    <w:rsid w:val="000A43D7"/>
+    <w:pPr>
+      <w:spacing w:before="100" w:beforeAutospacing="1" w:after="100" w:afterAutospacing="1" w:line="240" w:lineRule="auto"/>
+      <w:outlineLvl w:val="0"/>
+    </w:pPr>
+    <w:rPr>
+      <w:rFonts w:ascii="Times New Roman" w:eastAsia="Times New Roman" w:hAnsi="Times New Roman" w:cs="Times New Roman"/>
+      <w:b/>
+      <w:bCs/>
+      <w:kern w:val="36"/>
+      <w:sz w:val="48"/>
+      <w:szCs w:val="48"/>
+      <w:lang w:eastAsia="en-GB" w:bidi="ar-SA"/>
+    </w:rPr>
+  </w:style>
   <w:style w:type="character" w:default="1" w:styleId="DefaultParagraphFont">
     <w:name w:val="Default Paragraph Font"/>
     <w:uiPriority w:val="1"/>
@@ -1854,6 +2024,102 @@
       <w:ind w:left="720"/>
       <w:contextualSpacing/>
     </w:pPr>
+  </w:style>
+  <w:style w:type="paragraph" w:styleId="HTMLPreformatted">
+    <w:name w:val="HTML Preformatted"/>
+    <w:basedOn w:val="Normal"/>
+    <w:link w:val="HTMLPreformattedChar"/>
+    <w:uiPriority w:val="99"/>
+    <w:semiHidden/>
+    <w:unhideWhenUsed/>
+    <w:rsid w:val="000A43D7"/>
+    <w:pPr>
+      <w:tabs>
+        <w:tab w:val="left" w:pos="916"/>
+        <w:tab w:val="left" w:pos="1832"/>
+        <w:tab w:val="left" w:pos="2748"/>
+        <w:tab w:val="left" w:pos="3664"/>
+        <w:tab w:val="left" w:pos="4580"/>
+        <w:tab w:val="left" w:pos="5496"/>
+        <w:tab w:val="left" w:pos="6412"/>
+        <w:tab w:val="left" w:pos="7328"/>
+        <w:tab w:val="left" w:pos="8244"/>
+        <w:tab w:val="left" w:pos="9160"/>
+        <w:tab w:val="left" w:pos="10076"/>
+        <w:tab w:val="left" w:pos="10992"/>
+        <w:tab w:val="left" w:pos="11908"/>
+        <w:tab w:val="left" w:pos="12824"/>
+        <w:tab w:val="left" w:pos="13740"/>
+        <w:tab w:val="left" w:pos="14656"/>
+      </w:tabs>
+      <w:spacing w:after="0" w:line="240" w:lineRule="auto"/>
+    </w:pPr>
+    <w:rPr>
+      <w:rFonts w:ascii="Courier New" w:eastAsia="Times New Roman" w:hAnsi="Courier New" w:cs="Courier New"/>
+      <w:sz w:val="20"/>
+      <w:szCs w:val="20"/>
+      <w:lang w:eastAsia="en-GB" w:bidi="ar-SA"/>
+    </w:rPr>
+  </w:style>
+  <w:style w:type="character" w:customStyle="1" w:styleId="HTMLPreformattedChar">
+    <w:name w:val="HTML Preformatted Char"/>
+    <w:basedOn w:val="DefaultParagraphFont"/>
+    <w:link w:val="HTMLPreformatted"/>
+    <w:uiPriority w:val="99"/>
+    <w:semiHidden/>
+    <w:rsid w:val="000A43D7"/>
+    <w:rPr>
+      <w:rFonts w:ascii="Courier New" w:eastAsia="Times New Roman" w:hAnsi="Courier New" w:cs="Courier New"/>
+      <w:sz w:val="20"/>
+      <w:szCs w:val="20"/>
+      <w:lang w:eastAsia="en-GB" w:bidi="ar-SA"/>
+    </w:rPr>
+  </w:style>
+  <w:style w:type="character" w:styleId="HTMLCode">
+    <w:name w:val="HTML Code"/>
+    <w:basedOn w:val="DefaultParagraphFont"/>
+    <w:uiPriority w:val="99"/>
+    <w:semiHidden/>
+    <w:unhideWhenUsed/>
+    <w:rsid w:val="000A43D7"/>
+    <w:rPr>
+      <w:rFonts w:ascii="Courier New" w:eastAsia="Times New Roman" w:hAnsi="Courier New" w:cs="Courier New"/>
+      <w:sz w:val="20"/>
+      <w:szCs w:val="20"/>
+    </w:rPr>
+  </w:style>
+  <w:style w:type="character" w:customStyle="1" w:styleId="hljs-literal">
+    <w:name w:val="hljs-literal"/>
+    <w:basedOn w:val="DefaultParagraphFont"/>
+    <w:rsid w:val="000A43D7"/>
+  </w:style>
+  <w:style w:type="character" w:customStyle="1" w:styleId="Heading1Char">
+    <w:name w:val="Heading 1 Char"/>
+    <w:basedOn w:val="DefaultParagraphFont"/>
+    <w:link w:val="Heading1"/>
+    <w:uiPriority w:val="9"/>
+    <w:rsid w:val="000A43D7"/>
+    <w:rPr>
+      <w:rFonts w:ascii="Times New Roman" w:eastAsia="Times New Roman" w:hAnsi="Times New Roman" w:cs="Times New Roman"/>
+      <w:b/>
+      <w:bCs/>
+      <w:kern w:val="36"/>
+      <w:sz w:val="48"/>
+      <w:szCs w:val="48"/>
+      <w:lang w:eastAsia="en-GB" w:bidi="ar-SA"/>
+    </w:rPr>
+  </w:style>
+  <w:style w:type="character" w:styleId="Hyperlink">
+    <w:name w:val="Hyperlink"/>
+    <w:basedOn w:val="DefaultParagraphFont"/>
+    <w:uiPriority w:val="99"/>
+    <w:semiHidden/>
+    <w:unhideWhenUsed/>
+    <w:rsid w:val="000A43D7"/>
+    <w:rPr>
+      <w:color w:val="0000FF"/>
+      <w:u w:val="single"/>
+    </w:rPr>
   </w:style>
 </w:styles>
 </file>
